--- a/AddressBook-TestingGuidelines.docx
+++ b/AddressBook-TestingGuidelines.docx
@@ -105,7 +105,7 @@
           <w:rPr>
             <w:rStyle w:val="Hyperlink"/>
           </w:rPr>
-          <w:t xml:space="preserve">https://github.com/samsudhir6/util-commons </w:t>
+          <w:t xml:space="preserve">https://github.com/samsudhir6/util-commons.git </w:t>
         </w:r>
         <w:r>
           <w:rPr>
@@ -113,7 +113,7 @@
             <w:color w:val="auto"/>
             <w:u w:val="none"/>
           </w:rPr>
-          <w:t>git and run the AddressBook.jar</w:t>
+          <w:t>and run the AddressBook.jar</w:t>
         </w:r>
       </w:hyperlink>
     </w:p>
@@ -122,63 +122,41 @@
         <w:pStyle w:val="ListParagraph"/>
       </w:pPr>
       <w:r>
-        <w:t xml:space="preserve">Command for executing the </w:t>
-      </w:r>
-      <w:proofErr w:type="gramStart"/>
-      <w:r>
-        <w:t>Standalone :</w:t>
-      </w:r>
-      <w:proofErr w:type="gramEnd"/>
+        <w:t xml:space="preserve">Command for executing the Standalone : </w:t>
+      </w:r>
+      <w:r>
+        <w:rPr>
+          <w:b/>
+        </w:rPr>
+        <w:t>java –jar AddressBook.jar</w:t>
+      </w:r>
+    </w:p>
+    <w:p>
+      <w:r>
+        <w:t>Note : Please Ensure that Java version 8 is available on the system in which the above are executed.</w:t>
+      </w:r>
+    </w:p>
+    <w:p>
+      <w:r>
+        <w:t>Unit Test cases are available for reference and can be executed after importing / cloning projects in eclipse or any other IDE</w:t>
+      </w:r>
+    </w:p>
+    <w:p>
+      <w:r>
+        <w:t>Below are some of the scenarios for testing the developed solutions</w:t>
+      </w:r>
+      <w:bookmarkStart w:id="0" w:name="_GoBack"/>
+      <w:bookmarkEnd w:id="0"/>
+    </w:p>
+    <w:p>
+      <w:r>
+        <w:rPr>
+          <w:b/>
+        </w:rPr>
+        <w:t>Create  New Address Book</w:t>
+      </w:r>
       <w:r>
         <w:t xml:space="preserve"> </w:t>
-      </w:r>
-      <w:r>
-        <w:rPr>
-          <w:b/>
-        </w:rPr>
-        <w:t>java –jar AddressBook.jar</w:t>
-      </w:r>
-    </w:p>
-    <w:p>
-      <w:proofErr w:type="gramStart"/>
-      <w:r>
-        <w:t>Note :</w:t>
-      </w:r>
-      <w:proofErr w:type="gramEnd"/>
-      <w:r>
-        <w:t xml:space="preserve"> Please Ensure that Java version 8 is available on the system in which the above are executed.</w:t>
-      </w:r>
-    </w:p>
-    <w:p>
-      <w:r>
-        <w:t>Unit Test cases are available for reference and can be executed after importing / cloning projects in eclipse or any other IDE</w:t>
-      </w:r>
-    </w:p>
-    <w:p>
-      <w:proofErr w:type="gramStart"/>
-      <w:r>
-        <w:rPr>
-          <w:b/>
-        </w:rPr>
-        <w:t>Create  New</w:t>
-      </w:r>
-      <w:proofErr w:type="gramEnd"/>
-      <w:r>
-        <w:rPr>
-          <w:b/>
-        </w:rPr>
-        <w:t xml:space="preserve"> Address Book</w:t>
-      </w:r>
-      <w:r>
-        <w:t xml:space="preserve"> </w:t>
-      </w:r>
-    </w:p>
-    <w:p>
-      <w:r>
-        <w:t>Below are some of the scenarios</w:t>
-      </w:r>
-      <w:r>
-        <w:t xml:space="preserve"> for testing the developed solutions</w:t>
       </w:r>
     </w:p>
     <w:p>
@@ -408,10 +386,7 @@
         </w:numPr>
       </w:pPr>
       <w:r>
-        <w:t>Contact Details will be added to the address book</w:t>
-      </w:r>
-      <w:r>
-        <w:t>.</w:t>
+        <w:t>Contact Details will be added to the address book.</w:t>
       </w:r>
     </w:p>
     <w:p>
@@ -596,13 +571,7 @@
         </w:numPr>
       </w:pPr>
       <w:r>
-        <w:t>E</w:t>
-      </w:r>
-      <w:r>
-        <w:t xml:space="preserve">nter option 1. </w:t>
-      </w:r>
-      <w:r>
-        <w:t>A new address book with Id 2 is created</w:t>
+        <w:t>Enter option 1. A new address book with Id 2 is created</w:t>
       </w:r>
     </w:p>
     <w:p>
@@ -762,10 +731,7 @@
         </w:numPr>
       </w:pPr>
       <w:r>
-        <w:t xml:space="preserve">Enter option </w:t>
-      </w:r>
-      <w:r>
-        <w:t>3</w:t>
+        <w:t>Enter option 3</w:t>
       </w:r>
     </w:p>
     <w:p>
@@ -864,8 +830,6 @@
       <w:r>
         <w:t>Choose option 4</w:t>
       </w:r>
-      <w:bookmarkStart w:id="0" w:name="_GoBack"/>
-      <w:bookmarkEnd w:id="0"/>
     </w:p>
     <w:p>
       <w:pPr>
